--- a/文档/20_到云签到_移动端产品需求.docx
+++ b/文档/20_到云签到_移动端产品需求.docx
@@ -13297,21 +13297,7 @@
             </w14:solidFill>
           </w14:textFill>
         </w:rPr>
-        <w:t>创建的</w:t>
-      </w:r>
-      <w:bookmarkStart w:id="36" w:name="_GoBack"/>
-      <w:bookmarkEnd w:id="36"/>
-      <w:r>
-        <w:rPr>
-          <w:rFonts w:hint="eastAsia"/>
-          <w:color w:val="000000" w:themeColor="text1"/>
-          <w14:textFill>
-            <w14:solidFill>
-              <w14:schemeClr w14:val="tx1"/>
-            </w14:solidFill>
-          </w14:textFill>
-        </w:rPr>
-        <w:t>班课</w:t>
+        <w:t>创建的班课</w:t>
       </w:r>
       <w:bookmarkEnd w:id="17"/>
     </w:p>
@@ -20135,6 +20121,32 @@
         </w:rPr>
         <w:t>点击编辑：修改个人信息。</w:t>
       </w:r>
+    </w:p>
+    <w:p>
+      <w:pPr>
+        <w:pStyle w:val="24"/>
+        <w:numPr>
+          <w:ilvl w:val="0"/>
+          <w:numId w:val="56"/>
+        </w:numPr>
+        <w:ind w:leftChars="684" w:firstLine="0" w:firstLineChars="0"/>
+        <w:rPr>
+          <w:rFonts w:hint="default"/>
+          <w:b w:val="0"/>
+          <w:bCs/>
+          <w:color w:val="000000" w:themeColor="text1"/>
+          <w:sz w:val="24"/>
+          <w:szCs w:val="24"/>
+          <w:lang w:eastAsia="zh-CN"/>
+          <w14:textFill>
+            <w14:solidFill>
+              <w14:schemeClr w14:val="tx1"/>
+            </w14:solidFill>
+          </w14:textFill>
+        </w:rPr>
+      </w:pPr>
+      <w:bookmarkStart w:id="36" w:name="_GoBack"/>
+      <w:bookmarkEnd w:id="36"/>
     </w:p>
     <w:p>
       <w:pPr>
